--- a/280. 戮、勠、剹→戮.docx
+++ b/280. 戮、勠、剹→戮.docx
@@ -180,7 +180,7 @@
           <w:szCs w:val="48"/>
           <w:lang w:eastAsia="zh-TW"/>
         </w:rPr>
-        <w:t>辨意：根據《教育部異體字字典》，「</w:t>
+        <w:t>辨意：「</w:t>
       </w:r>
       <w:r>
         <w:rPr>

--- a/280. 戮、勠、剹→戮.docx
+++ b/280. 戮、勠、剹→戮.docx
@@ -16,6 +16,7 @@
           <w:lang w:eastAsia="zh-TW"/>
         </w:rPr>
       </w:pPr>
+      <w:bookmarkStart w:id="0" w:name="_GoBack"/>
       <w:r>
         <w:rPr>
           <w:rFonts w:hint="eastAsia" w:ascii="TW-MOE-Std-Kai" w:hAnsi="TW-MOE-Std-Kai" w:eastAsia="TW-MOE-Std-Kai" w:cs="TW-MOE-Std-Kai"/>
@@ -34,29 +35,7 @@
           <w:lang w:val="en-US" w:eastAsia="zh-TW" w:bidi="ar-SA"/>
           <w14:ligatures w14:val="none"/>
         </w:rPr>
-        <w:t>陸居民臺灣正體字講義》一簡多繁辨析之「戮</w:t>
-      </w:r>
-      <w:r>
-        <w:rPr>
-          <w:rFonts w:hint="eastAsia" w:ascii="TW-MOE-Std-Kai" w:hAnsi="TW-MOE-Std-Kai" w:eastAsia="TW-MOE-Std-Kai" w:cs="TW-MOE-Std-Kai"/>
-          <w:kern w:val="2"/>
-          <w:sz w:val="48"/>
-          <w:szCs w:val="48"/>
-          <w:lang w:val="en-US" w:eastAsia="zh-TW" w:bidi="ar-SA"/>
-          <w14:ligatures w14:val="none"/>
-        </w:rPr>
-        <w:t>、勠</w:t>
-      </w:r>
-      <w:r>
-        <w:rPr>
-          <w:rFonts w:hint="eastAsia" w:ascii="TW-MOE-Std-Kai" w:hAnsi="TW-MOE-Std-Kai" w:eastAsia="TW-MOE-Std-Kai" w:cs="TW-MOE-Std-Kai"/>
-          <w:kern w:val="2"/>
-          <w:sz w:val="48"/>
-          <w:szCs w:val="48"/>
-          <w:lang w:val="en-US" w:eastAsia="zh-TW" w:bidi="ar-SA"/>
-          <w14:ligatures w14:val="none"/>
-        </w:rPr>
-        <w:t>、剹」→「戮」</w:t>
+        <w:t>陸居民臺灣正體字講義》一簡多繁辨析之「戮、勠、剹」→「戮」</w:t>
       </w:r>
     </w:p>
     <w:p>
@@ -207,18 +186,7 @@
           <w:szCs w:val="48"/>
           <w:lang w:val="en-US" w:eastAsia="zh-TW"/>
         </w:rPr>
-        <w:t>殺戮」、「誅戮」、「屠戮」、「刑戮」、「戮力」、「戮力同心」等。而「勠」則是指並或</w:t>
-      </w:r>
-      <w:bookmarkStart w:id="0" w:name="_GoBack"/>
-      <w:bookmarkEnd w:id="0"/>
-      <w:r>
-        <w:rPr>
-          <w:rFonts w:hint="eastAsia" w:ascii="TW-MOE-Std-Kai" w:hAnsi="TW-MOE-Std-Kai" w:eastAsia="TW-MOE-Std-Kai" w:cs="TW-MOE-Std-Kai"/>
-          <w:sz w:val="48"/>
-          <w:szCs w:val="48"/>
-          <w:lang w:val="en-US" w:eastAsia="zh-TW"/>
-        </w:rPr>
-        <w:t>併，為文言詞，今已不常用。而「剹（</w:t>
+        <w:t>殺戮」、「誅戮」、「屠戮」、「刑戮」、「戮力」、「戮力同心」等。而「勠」則是指並或併，為文言詞，今已不常用。而「剹（</w:t>
       </w:r>
       <w:r>
         <w:rPr>
@@ -254,27 +222,10 @@
           <w:szCs w:val="48"/>
           <w:lang w:val="en-US" w:eastAsia="zh-TW"/>
         </w:rPr>
-        <w:t>）」則是專用於固定詞彙「剹流」（指回轉貌）中。現代語境中區分「戮」、「勠」和「剹」，只要記住除「</w:t>
-      </w:r>
-      <w:r>
-        <w:rPr>
-          <w:rFonts w:hint="eastAsia" w:ascii="TW-MOE-Std-Kai" w:hAnsi="TW-MOE-Std-Kai" w:eastAsia="TW-MOE-Std-Kai" w:cs="TW-MOE-Std-Kai"/>
-          <w:sz w:val="48"/>
-          <w:szCs w:val="48"/>
-          <w:lang w:val="en-US" w:eastAsia="zh-TW"/>
-        </w:rPr>
-        <w:t>剹流</w:t>
-      </w:r>
-      <w:r>
-        <w:rPr>
-          <w:rFonts w:hint="eastAsia" w:ascii="TW-MOE-Std-Kai" w:hAnsi="TW-MOE-Std-Kai" w:eastAsia="TW-MOE-Std-Kai" w:cs="TW-MOE-Std-Kai"/>
-          <w:sz w:val="48"/>
-          <w:szCs w:val="48"/>
-          <w:lang w:val="en-US" w:eastAsia="zh-TW"/>
-        </w:rPr>
-        <w:t>」外一般都是用「戮」，「勠」通常只見於古書中。</w:t>
+        <w:t>）」則是專用於固定詞彙「剹流」（指回轉貌）中。現代語境中區分「戮」、「勠」和「剹」，只要記住除「剹流」外一般都是用「戮」，「勠」通常只見於古書中。</w:t>
       </w:r>
     </w:p>
+    <w:bookmarkEnd w:id="0"/>
     <w:sectPr>
       <w:pgSz w:w="11906" w:h="16838"/>
       <w:pgMar w:top="1440" w:right="1800" w:bottom="1440" w:left="1800" w:header="851" w:footer="992" w:gutter="0"/>
